--- a/docpac_22100223/docpac_22100223.docx
+++ b/docpac_22100223/docpac_22100223.docx
@@ -458,14 +458,12 @@
                 <w:rFonts w:ascii="Abadi" w:hAnsi="Abadi"/>
               </w:rPr>
             </w:pPr>
-            <w:proofErr w:type="spellStart"/>
             <w:r>
               <w:rPr>
                 <w:rFonts w:ascii="Abadi" w:hAnsi="Abadi"/>
               </w:rPr>
-              <w:t>Tablemaker</w:t>
+              <w:t>Task List Audit Q3</w:t>
             </w:r>
-            <w:proofErr w:type="spellEnd"/>
             <w:r>
               <w:rPr>
                 <w:rFonts w:ascii="Abadi" w:hAnsi="Abadi"/>
@@ -610,19 +608,11 @@
                 <w:rFonts w:ascii="Abadi" w:hAnsi="Abadi"/>
               </w:rPr>
             </w:pPr>
-            <w:proofErr w:type="spellStart"/>
             <w:r>
               <w:rPr>
                 <w:rFonts w:ascii="Abadi" w:hAnsi="Abadi"/>
               </w:rPr>
-              <w:t>Tablemaker</w:t>
-            </w:r>
-            <w:proofErr w:type="spellEnd"/>
-            <w:r>
-              <w:rPr>
-                <w:rFonts w:ascii="Abadi" w:hAnsi="Abadi"/>
-              </w:rPr>
-              <w:t xml:space="preserve"> </w:t>
+              <w:t xml:space="preserve">Task List Audit Q3 </w:t>
             </w:r>
             <w:r>
               <w:rPr>
@@ -829,8 +819,6 @@
         </w:rPr>
         <w:t>.</w:t>
       </w:r>
-      <w:bookmarkStart w:id="0" w:name="_GoBack"/>
-      <w:bookmarkEnd w:id="0"/>
     </w:p>
     <w:p>
       <w:pPr>
@@ -1161,12 +1149,12 @@
             <w:tcW w:w="10430" w:type="dxa"/>
           </w:tcPr>
           <w:p>
-            <w:bookmarkStart w:id="1" w:name="_Hlk122348419"/>
+            <w:bookmarkStart w:id="0" w:name="_Hlk122348419"/>
           </w:p>
         </w:tc>
       </w:tr>
     </w:tbl>
-    <w:bookmarkEnd w:id="1"/>
+    <w:bookmarkEnd w:id="0"/>
     <w:p>
       <w:pPr>
         <w:pStyle w:val="Heading1"/>
@@ -1280,10 +1268,7 @@
         </w:numPr>
       </w:pPr>
       <w:r>
-        <w:t>If you need to change the work that needs to be done, have it approved by the teacher immediately before changing tasks</w:t>
-      </w:r>
-      <w:r>
-        <w:t>. Write the reason for the previous task being incompletable, and the new selected task below:</w:t>
+        <w:t>If you need to change the work that needs to be done, have it approved by the teacher immediately before changing tasks. Write the reason for the previous task being incompletable, and the new selected task below:</w:t>
       </w:r>
     </w:p>
     <w:tbl>
@@ -1304,11 +1289,11 @@
             <w:tcW w:w="10430" w:type="dxa"/>
           </w:tcPr>
           <w:p>
-            <w:bookmarkStart w:id="2" w:name="_Hlk126665730"/>
+            <w:bookmarkStart w:id="1" w:name="_Hlk126665730"/>
           </w:p>
         </w:tc>
       </w:tr>
-      <w:bookmarkEnd w:id="2"/>
+      <w:bookmarkEnd w:id="1"/>
     </w:tbl>
     <w:p>
       <w:pPr>
@@ -1373,6 +1358,105 @@
       </w:tr>
     </w:tbl>
     <w:p>
+      <w:pPr>
+        <w:pStyle w:val="Heading1"/>
+        <w:rPr>
+          <w:rFonts w:ascii="Abadi" w:hAnsi="Abadi"/>
+        </w:rPr>
+      </w:pPr>
+      <w:r>
+        <w:rPr>
+          <w:rFonts w:ascii="Abadi" w:hAnsi="Abadi"/>
+        </w:rPr>
+        <w:t xml:space="preserve">Task List Audit Q3 </w:t>
+      </w:r>
+      <w:r>
+        <w:rPr>
+          <w:rFonts w:ascii="Abadi" w:hAnsi="Abadi"/>
+        </w:rPr>
+        <w:t>[J]</w:t>
+      </w:r>
+    </w:p>
+    <w:p>
+      <w:pPr>
+        <w:pStyle w:val="ListParagraph"/>
+        <w:numPr>
+          <w:ilvl w:val="0"/>
+          <w:numId w:val="21"/>
+        </w:numPr>
+      </w:pPr>
+      <w:r>
+        <w:t>Get a copy of the Task List for 11</w:t>
+      </w:r>
+      <w:r>
+        <w:rPr>
+          <w:vertAlign w:val="superscript"/>
+        </w:rPr>
+        <w:t>th</w:t>
+      </w:r>
+      <w:r>
+        <w:t xml:space="preserve"> Grade from the instructor.</w:t>
+      </w:r>
+    </w:p>
+    <w:p>
+      <w:pPr>
+        <w:pStyle w:val="ListParagraph"/>
+        <w:numPr>
+          <w:ilvl w:val="0"/>
+          <w:numId w:val="21"/>
+        </w:numPr>
+      </w:pPr>
+      <w:r>
+        <w:t>Review each Task List item. On the left side of each item, mark one of the following:</w:t>
+      </w:r>
+    </w:p>
+    <w:p>
+      <w:pPr>
+        <w:pStyle w:val="ListParagraph"/>
+        <w:numPr>
+          <w:ilvl w:val="1"/>
+          <w:numId w:val="21"/>
+        </w:numPr>
+      </w:pPr>
+      <w:r>
+        <w:t>An “X” for “I do not know this content well enough to pass a test”</w:t>
+      </w:r>
+    </w:p>
+    <w:p>
+      <w:pPr>
+        <w:pStyle w:val="ListParagraph"/>
+        <w:numPr>
+          <w:ilvl w:val="1"/>
+          <w:numId w:val="21"/>
+        </w:numPr>
+      </w:pPr>
+      <w:r>
+        <w:t>A circle for “I have improved in this content, but need more practice”</w:t>
+      </w:r>
+    </w:p>
+    <w:p>
+      <w:pPr>
+        <w:pStyle w:val="ListParagraph"/>
+        <w:numPr>
+          <w:ilvl w:val="1"/>
+          <w:numId w:val="21"/>
+        </w:numPr>
+      </w:pPr>
+      <w:r>
+        <w:t>A checkmark for “I have mastered this content enough to pass a test”</w:t>
+      </w:r>
+    </w:p>
+    <w:p>
+      <w:pPr>
+        <w:pStyle w:val="ListParagraph"/>
+        <w:numPr>
+          <w:ilvl w:val="0"/>
+          <w:numId w:val="21"/>
+        </w:numPr>
+      </w:pPr>
+      <w:r>
+        <w:t>Put your name on the paper, and turn it in with your DocPac.</w:t>
+      </w:r>
       <w:r>
         <w:br w:type="page"/>
       </w:r>
@@ -3600,11 +3684,12 @@
         <w:t>Weekly Study</w:t>
       </w:r>
     </w:p>
-    <w:p/>
     <w:p>
       <w:pPr>
         <w:pStyle w:val="Heading1"/>
       </w:pPr>
+      <w:bookmarkStart w:id="2" w:name="_GoBack"/>
+      <w:bookmarkEnd w:id="2"/>
     </w:p>
     <w:p>
       <w:pPr>
@@ -3643,14 +3728,15 @@
     <w:p>
       <w:pPr>
         <w:pStyle w:val="Heading1"/>
-      </w:pPr>
-      <w:proofErr w:type="spellStart"/>
-      <w:r>
-        <w:t>Tablemaker</w:t>
-      </w:r>
-      <w:proofErr w:type="spellEnd"/>
-      <w:r>
-        <w:t xml:space="preserve"> [J]</w:t>
+        <w:rPr>
+          <w:rFonts w:ascii="Abadi" w:hAnsi="Abadi"/>
+        </w:rPr>
+      </w:pPr>
+      <w:r>
+        <w:rPr>
+          <w:rFonts w:ascii="Abadi" w:hAnsi="Abadi"/>
+        </w:rPr>
+        <w:t>Task List Audit Q3 [J]</w:t>
       </w:r>
     </w:p>
     <w:p>
@@ -4887,6 +4973,92 @@
     </w:lvl>
   </w:abstractNum>
   <w:abstractNum w:abstractNumId="8" w15:restartNumberingAfterBreak="0">
+    <w:nsid w:val="35DE48DC"/>
+    <w:multiLevelType w:val="hybridMultilevel"/>
+    <w:tmpl w:val="C9D80DFE"/>
+    <w:lvl w:ilvl="0" w:tplc="0409000F">
+      <w:start w:val="1"/>
+      <w:numFmt w:val="decimal"/>
+      <w:lvlText w:val="%1."/>
+      <w:lvlJc w:val="left"/>
+      <w:pPr>
+        <w:ind w:left="720" w:hanging="360"/>
+      </w:pPr>
+    </w:lvl>
+    <w:lvl w:ilvl="1" w:tplc="04090019">
+      <w:start w:val="1"/>
+      <w:numFmt w:val="lowerLetter"/>
+      <w:lvlText w:val="%2."/>
+      <w:lvlJc w:val="left"/>
+      <w:pPr>
+        <w:ind w:left="1440" w:hanging="360"/>
+      </w:pPr>
+    </w:lvl>
+    <w:lvl w:ilvl="2" w:tplc="0409001B" w:tentative="1">
+      <w:start w:val="1"/>
+      <w:numFmt w:val="lowerRoman"/>
+      <w:lvlText w:val="%3."/>
+      <w:lvlJc w:val="right"/>
+      <w:pPr>
+        <w:ind w:left="2160" w:hanging="180"/>
+      </w:pPr>
+    </w:lvl>
+    <w:lvl w:ilvl="3" w:tplc="0409000F" w:tentative="1">
+      <w:start w:val="1"/>
+      <w:numFmt w:val="decimal"/>
+      <w:lvlText w:val="%4."/>
+      <w:lvlJc w:val="left"/>
+      <w:pPr>
+        <w:ind w:left="2880" w:hanging="360"/>
+      </w:pPr>
+    </w:lvl>
+    <w:lvl w:ilvl="4" w:tplc="04090019" w:tentative="1">
+      <w:start w:val="1"/>
+      <w:numFmt w:val="lowerLetter"/>
+      <w:lvlText w:val="%5."/>
+      <w:lvlJc w:val="left"/>
+      <w:pPr>
+        <w:ind w:left="3600" w:hanging="360"/>
+      </w:pPr>
+    </w:lvl>
+    <w:lvl w:ilvl="5" w:tplc="0409001B" w:tentative="1">
+      <w:start w:val="1"/>
+      <w:numFmt w:val="lowerRoman"/>
+      <w:lvlText w:val="%6."/>
+      <w:lvlJc w:val="right"/>
+      <w:pPr>
+        <w:ind w:left="4320" w:hanging="180"/>
+      </w:pPr>
+    </w:lvl>
+    <w:lvl w:ilvl="6" w:tplc="0409000F" w:tentative="1">
+      <w:start w:val="1"/>
+      <w:numFmt w:val="decimal"/>
+      <w:lvlText w:val="%7."/>
+      <w:lvlJc w:val="left"/>
+      <w:pPr>
+        <w:ind w:left="5040" w:hanging="360"/>
+      </w:pPr>
+    </w:lvl>
+    <w:lvl w:ilvl="7" w:tplc="04090019" w:tentative="1">
+      <w:start w:val="1"/>
+      <w:numFmt w:val="lowerLetter"/>
+      <w:lvlText w:val="%8."/>
+      <w:lvlJc w:val="left"/>
+      <w:pPr>
+        <w:ind w:left="5760" w:hanging="360"/>
+      </w:pPr>
+    </w:lvl>
+    <w:lvl w:ilvl="8" w:tplc="0409001B" w:tentative="1">
+      <w:start w:val="1"/>
+      <w:numFmt w:val="lowerRoman"/>
+      <w:lvlText w:val="%9."/>
+      <w:lvlJc w:val="right"/>
+      <w:pPr>
+        <w:ind w:left="6480" w:hanging="180"/>
+      </w:pPr>
+    </w:lvl>
+  </w:abstractNum>
+  <w:abstractNum w:abstractNumId="9" w15:restartNumberingAfterBreak="0">
     <w:nsid w:val="418A180C"/>
     <w:multiLevelType w:val="hybridMultilevel"/>
     <w:tmpl w:val="6DC0FC8E"/>
@@ -4999,7 +5171,7 @@
       </w:rPr>
     </w:lvl>
   </w:abstractNum>
-  <w:abstractNum w:abstractNumId="9" w15:restartNumberingAfterBreak="0">
+  <w:abstractNum w:abstractNumId="10" w15:restartNumberingAfterBreak="0">
     <w:nsid w:val="41FB7881"/>
     <w:multiLevelType w:val="hybridMultilevel"/>
     <w:tmpl w:val="71FC4192"/>
@@ -5085,7 +5257,7 @@
       </w:pPr>
     </w:lvl>
   </w:abstractNum>
-  <w:abstractNum w:abstractNumId="10" w15:restartNumberingAfterBreak="0">
+  <w:abstractNum w:abstractNumId="11" w15:restartNumberingAfterBreak="0">
     <w:nsid w:val="43D576B6"/>
     <w:multiLevelType w:val="hybridMultilevel"/>
     <w:tmpl w:val="EABAA070"/>
@@ -5171,7 +5343,93 @@
       </w:pPr>
     </w:lvl>
   </w:abstractNum>
-  <w:abstractNum w:abstractNumId="11" w15:restartNumberingAfterBreak="0">
+  <w:abstractNum w:abstractNumId="12" w15:restartNumberingAfterBreak="0">
+    <w:nsid w:val="4A446373"/>
+    <w:multiLevelType w:val="hybridMultilevel"/>
+    <w:tmpl w:val="DED89FD0"/>
+    <w:lvl w:ilvl="0" w:tplc="0409000F">
+      <w:start w:val="1"/>
+      <w:numFmt w:val="decimal"/>
+      <w:lvlText w:val="%1."/>
+      <w:lvlJc w:val="left"/>
+      <w:pPr>
+        <w:ind w:left="3600" w:hanging="360"/>
+      </w:pPr>
+    </w:lvl>
+    <w:lvl w:ilvl="1" w:tplc="04090019" w:tentative="1">
+      <w:start w:val="1"/>
+      <w:numFmt w:val="lowerLetter"/>
+      <w:lvlText w:val="%2."/>
+      <w:lvlJc w:val="left"/>
+      <w:pPr>
+        <w:ind w:left="4320" w:hanging="360"/>
+      </w:pPr>
+    </w:lvl>
+    <w:lvl w:ilvl="2" w:tplc="0409001B" w:tentative="1">
+      <w:start w:val="1"/>
+      <w:numFmt w:val="lowerRoman"/>
+      <w:lvlText w:val="%3."/>
+      <w:lvlJc w:val="right"/>
+      <w:pPr>
+        <w:ind w:left="5040" w:hanging="180"/>
+      </w:pPr>
+    </w:lvl>
+    <w:lvl w:ilvl="3" w:tplc="0409000F" w:tentative="1">
+      <w:start w:val="1"/>
+      <w:numFmt w:val="decimal"/>
+      <w:lvlText w:val="%4."/>
+      <w:lvlJc w:val="left"/>
+      <w:pPr>
+        <w:ind w:left="5760" w:hanging="360"/>
+      </w:pPr>
+    </w:lvl>
+    <w:lvl w:ilvl="4" w:tplc="04090019" w:tentative="1">
+      <w:start w:val="1"/>
+      <w:numFmt w:val="lowerLetter"/>
+      <w:lvlText w:val="%5."/>
+      <w:lvlJc w:val="left"/>
+      <w:pPr>
+        <w:ind w:left="6480" w:hanging="360"/>
+      </w:pPr>
+    </w:lvl>
+    <w:lvl w:ilvl="5" w:tplc="0409001B" w:tentative="1">
+      <w:start w:val="1"/>
+      <w:numFmt w:val="lowerRoman"/>
+      <w:lvlText w:val="%6."/>
+      <w:lvlJc w:val="right"/>
+      <w:pPr>
+        <w:ind w:left="7200" w:hanging="180"/>
+      </w:pPr>
+    </w:lvl>
+    <w:lvl w:ilvl="6" w:tplc="0409000F" w:tentative="1">
+      <w:start w:val="1"/>
+      <w:numFmt w:val="decimal"/>
+      <w:lvlText w:val="%7."/>
+      <w:lvlJc w:val="left"/>
+      <w:pPr>
+        <w:ind w:left="7920" w:hanging="360"/>
+      </w:pPr>
+    </w:lvl>
+    <w:lvl w:ilvl="7" w:tplc="04090019" w:tentative="1">
+      <w:start w:val="1"/>
+      <w:numFmt w:val="lowerLetter"/>
+      <w:lvlText w:val="%8."/>
+      <w:lvlJc w:val="left"/>
+      <w:pPr>
+        <w:ind w:left="8640" w:hanging="360"/>
+      </w:pPr>
+    </w:lvl>
+    <w:lvl w:ilvl="8" w:tplc="0409001B" w:tentative="1">
+      <w:start w:val="1"/>
+      <w:numFmt w:val="lowerRoman"/>
+      <w:lvlText w:val="%9."/>
+      <w:lvlJc w:val="right"/>
+      <w:pPr>
+        <w:ind w:left="9360" w:hanging="180"/>
+      </w:pPr>
+    </w:lvl>
+  </w:abstractNum>
+  <w:abstractNum w:abstractNumId="13" w15:restartNumberingAfterBreak="0">
     <w:nsid w:val="4E4455EF"/>
     <w:multiLevelType w:val="hybridMultilevel"/>
     <w:tmpl w:val="FA44967C"/>
@@ -5284,7 +5542,7 @@
       </w:rPr>
     </w:lvl>
   </w:abstractNum>
-  <w:abstractNum w:abstractNumId="12" w15:restartNumberingAfterBreak="0">
+  <w:abstractNum w:abstractNumId="14" w15:restartNumberingAfterBreak="0">
     <w:nsid w:val="4F2A5697"/>
     <w:multiLevelType w:val="hybridMultilevel"/>
     <w:tmpl w:val="613A5CB6"/>
@@ -5397,7 +5655,7 @@
       </w:rPr>
     </w:lvl>
   </w:abstractNum>
-  <w:abstractNum w:abstractNumId="13" w15:restartNumberingAfterBreak="0">
+  <w:abstractNum w:abstractNumId="15" w15:restartNumberingAfterBreak="0">
     <w:nsid w:val="4FC0425B"/>
     <w:multiLevelType w:val="hybridMultilevel"/>
     <w:tmpl w:val="B78263B6"/>
@@ -5483,7 +5741,7 @@
       </w:pPr>
     </w:lvl>
   </w:abstractNum>
-  <w:abstractNum w:abstractNumId="14" w15:restartNumberingAfterBreak="0">
+  <w:abstractNum w:abstractNumId="16" w15:restartNumberingAfterBreak="0">
     <w:nsid w:val="4FF062FC"/>
     <w:multiLevelType w:val="hybridMultilevel"/>
     <w:tmpl w:val="43FEB412"/>
@@ -5569,7 +5827,7 @@
       </w:pPr>
     </w:lvl>
   </w:abstractNum>
-  <w:abstractNum w:abstractNumId="15" w15:restartNumberingAfterBreak="0">
+  <w:abstractNum w:abstractNumId="17" w15:restartNumberingAfterBreak="0">
     <w:nsid w:val="501D1FF3"/>
     <w:multiLevelType w:val="multilevel"/>
     <w:tmpl w:val="6876F784"/>
@@ -5679,7 +5937,7 @@
       </w:rPr>
     </w:lvl>
   </w:abstractNum>
-  <w:abstractNum w:abstractNumId="16" w15:restartNumberingAfterBreak="0">
+  <w:abstractNum w:abstractNumId="18" w15:restartNumberingAfterBreak="0">
     <w:nsid w:val="5983378A"/>
     <w:multiLevelType w:val="hybridMultilevel"/>
     <w:tmpl w:val="B74C5DA2"/>
@@ -5765,7 +6023,7 @@
       </w:pPr>
     </w:lvl>
   </w:abstractNum>
-  <w:abstractNum w:abstractNumId="17" w15:restartNumberingAfterBreak="0">
+  <w:abstractNum w:abstractNumId="19" w15:restartNumberingAfterBreak="0">
     <w:nsid w:val="5CAB62E6"/>
     <w:multiLevelType w:val="hybridMultilevel"/>
     <w:tmpl w:val="E03E48B6"/>
@@ -5851,7 +6109,7 @@
       </w:pPr>
     </w:lvl>
   </w:abstractNum>
-  <w:abstractNum w:abstractNumId="18" w15:restartNumberingAfterBreak="0">
+  <w:abstractNum w:abstractNumId="20" w15:restartNumberingAfterBreak="0">
     <w:nsid w:val="7D725149"/>
     <w:multiLevelType w:val="hybridMultilevel"/>
     <w:tmpl w:val="BFFE0C2A"/>
@@ -5941,10 +6199,10 @@
     <w:abstractNumId w:val="0"/>
   </w:num>
   <w:num w:numId="2">
-    <w:abstractNumId w:val="15"/>
+    <w:abstractNumId w:val="17"/>
   </w:num>
   <w:num w:numId="3">
-    <w:abstractNumId w:val="13"/>
+    <w:abstractNumId w:val="15"/>
   </w:num>
   <w:num w:numId="4">
     <w:abstractNumId w:val="5"/>
@@ -5956,13 +6214,13 @@
     <w:abstractNumId w:val="3"/>
   </w:num>
   <w:num w:numId="7">
-    <w:abstractNumId w:val="9"/>
+    <w:abstractNumId w:val="10"/>
   </w:num>
   <w:num w:numId="8">
     <w:abstractNumId w:val="7"/>
   </w:num>
   <w:num w:numId="9">
-    <w:abstractNumId w:val="16"/>
+    <w:abstractNumId w:val="18"/>
   </w:num>
   <w:num w:numId="10">
     <w:abstractNumId w:val="6"/>
@@ -5974,25 +6232,31 @@
     <w:abstractNumId w:val="2"/>
   </w:num>
   <w:num w:numId="13">
-    <w:abstractNumId w:val="10"/>
+    <w:abstractNumId w:val="11"/>
   </w:num>
   <w:num w:numId="14">
+    <w:abstractNumId w:val="14"/>
+  </w:num>
+  <w:num w:numId="15">
+    <w:abstractNumId w:val="9"/>
+  </w:num>
+  <w:num w:numId="16">
+    <w:abstractNumId w:val="13"/>
+  </w:num>
+  <w:num w:numId="17">
+    <w:abstractNumId w:val="16"/>
+  </w:num>
+  <w:num w:numId="18">
+    <w:abstractNumId w:val="20"/>
+  </w:num>
+  <w:num w:numId="19">
+    <w:abstractNumId w:val="19"/>
+  </w:num>
+  <w:num w:numId="20">
     <w:abstractNumId w:val="12"/>
   </w:num>
-  <w:num w:numId="15">
+  <w:num w:numId="21">
     <w:abstractNumId w:val="8"/>
-  </w:num>
-  <w:num w:numId="16">
-    <w:abstractNumId w:val="11"/>
-  </w:num>
-  <w:num w:numId="17">
-    <w:abstractNumId w:val="14"/>
-  </w:num>
-  <w:num w:numId="18">
-    <w:abstractNumId w:val="18"/>
-  </w:num>
-  <w:num w:numId="19">
-    <w:abstractNumId w:val="17"/>
   </w:num>
   <w:numIdMacAtCleanup w:val="9"/>
 </w:numbering>
@@ -7177,21 +7441,6 @@
 </file>
 
 <file path=customXml/item1.xml><?xml version="1.0" encoding="utf-8"?>
-<p:properties xmlns:p="http://schemas.microsoft.com/office/2006/metadata/properties" xmlns:xsi="http://www.w3.org/2001/XMLSchema-instance" xmlns:pc="http://schemas.microsoft.com/office/infopath/2007/PartnerControls">
-  <documentManagement/>
-</p:properties>
-</file>
-
-<file path=customXml/item2.xml><?xml version="1.0" encoding="utf-8"?>
-<?mso-contentType ?>
-<FormTemplates xmlns="http://schemas.microsoft.com/sharepoint/v3/contenttype/forms">
-  <Display>DocumentLibraryForm</Display>
-  <Edit>DocumentLibraryForm</Edit>
-  <New>DocumentLibraryForm</New>
-</FormTemplates>
-</file>
-
-<file path=customXml/item3.xml><?xml version="1.0" encoding="utf-8"?>
 <ct:contentTypeSchema xmlns:ct="http://schemas.microsoft.com/office/2006/metadata/contentType" xmlns:ma="http://schemas.microsoft.com/office/2006/metadata/properties/metaAttributes" ct:_="" ma:_="" ma:contentTypeName="Document" ma:contentTypeID="0x010100ABA223F759147049B9D8A25DED07DD24" ma:contentTypeVersion="14" ma:contentTypeDescription="Create a new document." ma:contentTypeScope="" ma:versionID="754cccfe17833f4d06e0267dc9c12ab7">
   <xsd:schema xmlns:xsd="http://www.w3.org/2001/XMLSchema" xmlns:xs="http://www.w3.org/2001/XMLSchema" xmlns:p="http://schemas.microsoft.com/office/2006/metadata/properties" xmlns:ns3="cc9255bc-4d99-4f42-bba5-857cbcc6e725" xmlns:ns4="fc2bff61-6a31-4c51-9f32-b9bba46405e5" targetNamespace="http://schemas.microsoft.com/office/2006/metadata/properties" ma:root="true" ma:fieldsID="e32414dc8724dfdc561355c14801bc84" ns3:_="" ns4:_="">
     <xsd:import namespace="cc9255bc-4d99-4f42-bba5-857cbcc6e725"/>
@@ -7420,28 +7669,26 @@
 </ct:contentTypeSchema>
 </file>
 
+<file path=customXml/item2.xml><?xml version="1.0" encoding="utf-8"?>
+<?mso-contentType ?>
+<FormTemplates xmlns="http://schemas.microsoft.com/sharepoint/v3/contenttype/forms">
+  <Display>DocumentLibraryForm</Display>
+  <Edit>DocumentLibraryForm</Edit>
+  <New>DocumentLibraryForm</New>
+</FormTemplates>
+</file>
+
+<file path=customXml/item3.xml><?xml version="1.0" encoding="utf-8"?>
+<p:properties xmlns:p="http://schemas.microsoft.com/office/2006/metadata/properties" xmlns:xsi="http://www.w3.org/2001/XMLSchema-instance" xmlns:pc="http://schemas.microsoft.com/office/infopath/2007/PartnerControls">
+  <documentManagement/>
+</p:properties>
+</file>
+
 <file path=customXml/item4.xml><?xml version="1.0" encoding="utf-8"?>
 <b:Sources xmlns:b="http://schemas.openxmlformats.org/officeDocument/2006/bibliography" xmlns="http://schemas.openxmlformats.org/officeDocument/2006/bibliography" SelectedStyle="\APASixthEditionOfficeOnline.xsl" StyleName="APA" Version="6"/>
 </file>
 
 <file path=customXml/itemProps1.xml><?xml version="1.0" encoding="utf-8"?>
-<ds:datastoreItem xmlns:ds="http://schemas.openxmlformats.org/officeDocument/2006/customXml" ds:itemID="{1A5F5AF1-B05B-4704-B970-F66948F444EC}">
-  <ds:schemaRefs>
-    <ds:schemaRef ds:uri="http://schemas.microsoft.com/office/2006/metadata/properties"/>
-    <ds:schemaRef ds:uri="http://schemas.microsoft.com/office/infopath/2007/PartnerControls"/>
-  </ds:schemaRefs>
-</ds:datastoreItem>
-</file>
-
-<file path=customXml/itemProps2.xml><?xml version="1.0" encoding="utf-8"?>
-<ds:datastoreItem xmlns:ds="http://schemas.openxmlformats.org/officeDocument/2006/customXml" ds:itemID="{7BFD71E4-33D5-445D-9CFC-21F1C7989C0E}">
-  <ds:schemaRefs>
-    <ds:schemaRef ds:uri="http://schemas.microsoft.com/sharepoint/v3/contenttype/forms"/>
-  </ds:schemaRefs>
-</ds:datastoreItem>
-</file>
-
-<file path=customXml/itemProps3.xml><?xml version="1.0" encoding="utf-8"?>
 <ds:datastoreItem xmlns:ds="http://schemas.openxmlformats.org/officeDocument/2006/customXml" ds:itemID="{DDA83A75-2CCD-4D1B-9315-5B4B38A21415}">
   <ds:schemaRefs>
     <ds:schemaRef ds:uri="http://schemas.microsoft.com/office/2006/metadata/contentType"/>
@@ -7460,8 +7707,25 @@
 </ds:datastoreItem>
 </file>
 
+<file path=customXml/itemProps2.xml><?xml version="1.0" encoding="utf-8"?>
+<ds:datastoreItem xmlns:ds="http://schemas.openxmlformats.org/officeDocument/2006/customXml" ds:itemID="{7BFD71E4-33D5-445D-9CFC-21F1C7989C0E}">
+  <ds:schemaRefs>
+    <ds:schemaRef ds:uri="http://schemas.microsoft.com/sharepoint/v3/contenttype/forms"/>
+  </ds:schemaRefs>
+</ds:datastoreItem>
+</file>
+
+<file path=customXml/itemProps3.xml><?xml version="1.0" encoding="utf-8"?>
+<ds:datastoreItem xmlns:ds="http://schemas.openxmlformats.org/officeDocument/2006/customXml" ds:itemID="{1A5F5AF1-B05B-4704-B970-F66948F444EC}">
+  <ds:schemaRefs>
+    <ds:schemaRef ds:uri="http://schemas.microsoft.com/office/2006/metadata/properties"/>
+    <ds:schemaRef ds:uri="http://schemas.microsoft.com/office/infopath/2007/PartnerControls"/>
+  </ds:schemaRefs>
+</ds:datastoreItem>
+</file>
+
 <file path=customXml/itemProps4.xml><?xml version="1.0" encoding="utf-8"?>
-<ds:datastoreItem xmlns:ds="http://schemas.openxmlformats.org/officeDocument/2006/customXml" ds:itemID="{E241D405-76D3-4746-9505-709675591C35}">
+<ds:datastoreItem xmlns:ds="http://schemas.openxmlformats.org/officeDocument/2006/customXml" ds:itemID="{2E5EA620-B6BB-47FD-A290-8992EF16B34A}">
   <ds:schemaRefs>
     <ds:schemaRef ds:uri="http://schemas.openxmlformats.org/officeDocument/2006/bibliography"/>
   </ds:schemaRefs>
